--- a/Notes.docx
+++ b/Notes.docx
@@ -135,6 +135,9 @@
       <w:proofErr w:type="spellEnd"/>
     </w:p>
     <w:p>
+      <w:pPr>
+        <w:pStyle w:val="Heading1"/>
+      </w:pPr>
       <w:r>
         <w:t xml:space="preserve">1-making current folder a </w:t>
       </w:r>
@@ -172,6 +175,9 @@
       <w:proofErr w:type="spellEnd"/>
     </w:p>
     <w:p>
+      <w:pPr>
+        <w:pStyle w:val="Heading1"/>
+      </w:pPr>
       <w:r>
         <w:t>2-adding files that needs to be tracked-</w:t>
       </w:r>
@@ -223,6 +229,9 @@
       </w:r>
     </w:p>
     <w:p>
+      <w:pPr>
+        <w:pStyle w:val="Heading1"/>
+      </w:pPr>
       <w:r>
         <w:t>3-get current status of  git</w:t>
       </w:r>
@@ -243,6 +252,9 @@
       </w:r>
     </w:p>
     <w:p>
+      <w:pPr>
+        <w:pStyle w:val="Heading1"/>
+      </w:pPr>
       <w:r>
         <w:t>4-commit files to local repo</w:t>
       </w:r>
@@ -264,6 +276,7 @@
     </w:p>
     <w:p>
       <w:pPr>
+        <w:pStyle w:val="Heading1"/>
         <w:rPr>
           <w:b/>
           <w:bCs/>
@@ -353,6 +366,20 @@
       <w:r>
         <w:t xml:space="preserve"> of origin we can run following command-</w:t>
       </w:r>
+      <w:r>
+        <w:t>(</w:t>
+      </w:r>
+      <w:hyperlink r:id="rId5" w:history="1">
+        <w:r>
+          <w:rPr>
+            <w:rStyle w:val="Hyperlink"/>
+          </w:rPr>
+          <w:t>https://stackoverflow.com/questions/53988638/git-fatal-protocol-https-is-not-supported</w:t>
+        </w:r>
+      </w:hyperlink>
+      <w:r>
+        <w:t xml:space="preserve"> )</w:t>
+      </w:r>
     </w:p>
     <w:p>
       <w:pPr>
@@ -395,6 +422,9 @@
       <w:proofErr w:type="spellEnd"/>
     </w:p>
     <w:p>
+      <w:pPr>
+        <w:pStyle w:val="Heading1"/>
+      </w:pPr>
       <w:r>
         <w:t xml:space="preserve">6-push local repo to server </w:t>
       </w:r>
@@ -415,22 +445,49 @@
       </w:r>
     </w:p>
     <w:p>
-      <w:pPr>
-        <w:rPr>
-          <w:b/>
-          <w:bCs/>
-        </w:rPr>
-      </w:pPr>
-      <w:r>
-        <w:t xml:space="preserve">the above command will push the files to master branch </w:t>
-      </w:r>
-      <w:r>
-        <w:rPr>
-          <w:b/>
-          <w:bCs/>
-        </w:rPr>
-        <w:t xml:space="preserve">  </w:t>
-      </w:r>
+      <w:r>
+        <w:t>the above command will push the files to master branch</w:t>
+      </w:r>
+    </w:p>
+    <w:p/>
+    <w:p/>
+    <w:p>
+      <w:pPr>
+        <w:pStyle w:val="Heading1"/>
+      </w:pPr>
+      <w:r>
+        <w:t>To use Vim editor-</w:t>
+      </w:r>
+    </w:p>
+    <w:p>
+      <w:r>
+        <w:t xml:space="preserve">To open a file use </w:t>
+      </w:r>
+    </w:p>
+    <w:p>
+      <w:r>
+        <w:rPr>
+          <w:b/>
+          <w:bCs/>
+        </w:rPr>
+        <w:t>v</w:t>
+      </w:r>
+      <w:r>
+        <w:rPr>
+          <w:b/>
+          <w:bCs/>
+        </w:rPr>
+        <w:t xml:space="preserve">im </w:t>
+      </w:r>
+      <w:proofErr w:type="spellStart"/>
+      <w:r>
+        <w:rPr>
+          <w:b/>
+          <w:bCs/>
+        </w:rPr>
+        <w:t>file_name.ext</w:t>
+      </w:r>
+      <w:proofErr w:type="spellEnd"/>
       <w:r>
         <w:rPr>
           <w:b/>
@@ -438,7 +495,71 @@
         </w:rPr>
         <w:t xml:space="preserve"> </w:t>
       </w:r>
-    </w:p>
+      <w:r>
+        <w:t xml:space="preserve">then press </w:t>
+      </w:r>
+      <w:proofErr w:type="spellStart"/>
+      <w:r>
+        <w:t>i</w:t>
+      </w:r>
+      <w:proofErr w:type="spellEnd"/>
+      <w:r>
+        <w:t xml:space="preserve"> to insert like you are typing in a text file </w:t>
+      </w:r>
+    </w:p>
+    <w:p>
+      <w:r>
+        <w:t>after that press ESC to enter into command mode and then type “:</w:t>
+      </w:r>
+      <w:proofErr w:type="spellStart"/>
+      <w:r>
+        <w:t>wq</w:t>
+      </w:r>
+      <w:proofErr w:type="spellEnd"/>
+      <w:r>
+        <w:t>” to save and exit</w:t>
+      </w:r>
+    </w:p>
+    <w:p>
+      <w:hyperlink r:id="rId6" w:history="1">
+        <w:r>
+          <w:rPr>
+            <w:rStyle w:val="Hyperlink"/>
+          </w:rPr>
+          <w:t>https://coderwall.com/p/adv71w/basic-vim-commands-for-getting-started</w:t>
+        </w:r>
+      </w:hyperlink>
+      <w:r>
+        <w:t xml:space="preserve"> refer this</w:t>
+      </w:r>
+    </w:p>
+    <w:p>
+      <w:hyperlink r:id="rId7" w:history="1">
+        <w:r>
+          <w:rPr>
+            <w:rStyle w:val="Hyperlink"/>
+          </w:rPr>
+          <w:t>https://www.redhat.com/sysadmin/vim-commands</w:t>
+        </w:r>
+      </w:hyperlink>
+      <w:r>
+        <w:t xml:space="preserve"> </w:t>
+      </w:r>
+    </w:p>
+    <w:p>
+      <w:hyperlink r:id="rId8" w:history="1">
+        <w:r>
+          <w:rPr>
+            <w:rStyle w:val="Hyperlink"/>
+          </w:rPr>
+          <w:t>https://www.designbombs.com/mastering-vim-commands-the-ultimate-list/</w:t>
+        </w:r>
+      </w:hyperlink>
+      <w:r>
+        <w:t xml:space="preserve"> </w:t>
+      </w:r>
+    </w:p>
+    <w:p/>
     <w:sectPr>
       <w:pgSz w:w="11906" w:h="16838"/>
       <w:pgMar w:top="1440" w:right="1440" w:bottom="1440" w:left="1440" w:header="708" w:footer="708" w:gutter="0"/>
@@ -852,6 +973,27 @@
       <w:spacing w:line="256" w:lineRule="auto"/>
     </w:pPr>
   </w:style>
+  <w:style w:type="paragraph" w:styleId="Heading1">
+    <w:name w:val="heading 1"/>
+    <w:basedOn w:val="Normal"/>
+    <w:next w:val="Normal"/>
+    <w:link w:val="Heading1Char"/>
+    <w:uiPriority w:val="9"/>
+    <w:qFormat/>
+    <w:rsid w:val="00BC1BEF"/>
+    <w:pPr>
+      <w:keepNext/>
+      <w:keepLines/>
+      <w:spacing w:before="240" w:after="0"/>
+      <w:outlineLvl w:val="0"/>
+    </w:pPr>
+    <w:rPr>
+      <w:rFonts w:asciiTheme="majorHAnsi" w:eastAsiaTheme="majorEastAsia" w:hAnsiTheme="majorHAnsi" w:cstheme="majorBidi"/>
+      <w:color w:val="2F5496" w:themeColor="accent1" w:themeShade="BF"/>
+      <w:sz w:val="32"/>
+      <w:szCs w:val="32"/>
+    </w:rPr>
+  </w:style>
   <w:style w:type="character" w:default="1" w:styleId="DefaultParagraphFont">
     <w:name w:val="Default Paragraph Font"/>
     <w:uiPriority w:val="1"/>
@@ -883,12 +1025,36 @@
     <w:name w:val="Hyperlink"/>
     <w:basedOn w:val="DefaultParagraphFont"/>
     <w:uiPriority w:val="99"/>
-    <w:semiHidden/>
     <w:unhideWhenUsed/>
     <w:rsid w:val="007C588A"/>
     <w:rPr>
       <w:color w:val="0563C1" w:themeColor="hyperlink"/>
       <w:u w:val="single"/>
+    </w:rPr>
+  </w:style>
+  <w:style w:type="character" w:customStyle="1" w:styleId="Heading1Char">
+    <w:name w:val="Heading 1 Char"/>
+    <w:basedOn w:val="DefaultParagraphFont"/>
+    <w:link w:val="Heading1"/>
+    <w:uiPriority w:val="9"/>
+    <w:rsid w:val="00BC1BEF"/>
+    <w:rPr>
+      <w:rFonts w:asciiTheme="majorHAnsi" w:eastAsiaTheme="majorEastAsia" w:hAnsiTheme="majorHAnsi" w:cstheme="majorBidi"/>
+      <w:color w:val="2F5496" w:themeColor="accent1" w:themeShade="BF"/>
+      <w:sz w:val="32"/>
+      <w:szCs w:val="32"/>
+    </w:rPr>
+  </w:style>
+  <w:style w:type="character" w:styleId="UnresolvedMention">
+    <w:name w:val="Unresolved Mention"/>
+    <w:basedOn w:val="DefaultParagraphFont"/>
+    <w:uiPriority w:val="99"/>
+    <w:semiHidden/>
+    <w:unhideWhenUsed/>
+    <w:rsid w:val="00BC1BEF"/>
+    <w:rPr>
+      <w:color w:val="605E5C"/>
+      <w:shd w:val="clear" w:color="auto" w:fill="E1DFDD"/>
     </w:rPr>
   </w:style>
 </w:styles>

--- a/Notes.docx
+++ b/Notes.docx
@@ -81,6 +81,7 @@
         <w:t xml:space="preserve">git config --global </w:t>
       </w:r>
       <w:proofErr w:type="spellStart"/>
+      <w:proofErr w:type="gramStart"/>
       <w:r>
         <w:rPr>
           <w:b/>
@@ -89,6 +90,7 @@
         <w:t>user.email</w:t>
       </w:r>
       <w:proofErr w:type="spellEnd"/>
+      <w:proofErr w:type="gramEnd"/>
       <w:r>
         <w:rPr>
           <w:b/>
@@ -114,49 +116,472 @@
           <w:b/>
           <w:bCs/>
         </w:rPr>
-        <w:t>git config –list</w:t>
+        <w:t xml:space="preserve">git config </w:t>
+      </w:r>
+      <w:r>
+        <w:rPr>
+          <w:b/>
+          <w:bCs/>
+        </w:rPr>
+        <w:t>--</w:t>
+      </w:r>
+      <w:r>
+        <w:rPr>
+          <w:b/>
+          <w:bCs/>
+        </w:rPr>
+        <w:t>list</w:t>
       </w:r>
     </w:p>
     <w:p/>
     <w:p>
       <w:r>
-        <w:t>Basic commands to upload projects o</w:t>
-      </w:r>
-      <w:r>
-        <w:t>n</w:t>
-      </w:r>
-      <w:r>
+        <w:t xml:space="preserve">Basic commands to upload projects on </w:t>
+      </w:r>
+      <w:proofErr w:type="spellStart"/>
+      <w:r>
+        <w:t>github</w:t>
+      </w:r>
+      <w:proofErr w:type="spellEnd"/>
+    </w:p>
+    <w:p>
+      <w:pPr>
+        <w:pStyle w:val="Heading1"/>
+      </w:pPr>
+      <w:r>
+        <w:t xml:space="preserve">1-making current folder a </w:t>
+      </w:r>
+      <w:proofErr w:type="spellStart"/>
+      <w:r>
+        <w:t>git</w:t>
+      </w:r>
+      <w:proofErr w:type="spellEnd"/>
+      <w:r>
+        <w:t xml:space="preserve"> repo</w:t>
+      </w:r>
+    </w:p>
+    <w:p>
+      <w:pPr>
+        <w:rPr>
+          <w:b/>
+          <w:bCs/>
+        </w:rPr>
+      </w:pPr>
+      <w:r>
+        <w:rPr>
+          <w:b/>
+          <w:bCs/>
+        </w:rPr>
+        <w:t xml:space="preserve">git </w:t>
+      </w:r>
+      <w:proofErr w:type="spellStart"/>
+      <w:r>
+        <w:rPr>
+          <w:b/>
+          <w:bCs/>
+        </w:rPr>
+        <w:t>init</w:t>
+      </w:r>
+      <w:proofErr w:type="spellEnd"/>
+    </w:p>
+    <w:p>
+      <w:pPr>
+        <w:pStyle w:val="Heading1"/>
+      </w:pPr>
+      <w:r>
+        <w:t>2-adding files that needs to be tracked-</w:t>
+      </w:r>
+    </w:p>
+    <w:p>
+      <w:pPr>
+        <w:rPr>
+          <w:b/>
+          <w:bCs/>
+        </w:rPr>
+      </w:pPr>
+      <w:r>
+        <w:rPr>
+          <w:b/>
+          <w:bCs/>
+        </w:rPr>
+        <w:t xml:space="preserve">git </w:t>
+      </w:r>
+      <w:proofErr w:type="gramStart"/>
+      <w:r>
+        <w:rPr>
+          <w:b/>
+          <w:bCs/>
+        </w:rPr>
+        <w:t>add .</w:t>
+      </w:r>
+      <w:proofErr w:type="gramEnd"/>
+      <w:r>
+        <w:rPr>
+          <w:b/>
+          <w:bCs/>
+        </w:rPr>
+        <w:t xml:space="preserve"> (</w:t>
+      </w:r>
+      <w:proofErr w:type="gramStart"/>
+      <w:r>
+        <w:rPr>
+          <w:b/>
+          <w:bCs/>
+        </w:rPr>
+        <w:t>this</w:t>
+      </w:r>
+      <w:proofErr w:type="gramEnd"/>
+      <w:r>
+        <w:rPr>
+          <w:b/>
+          <w:bCs/>
+        </w:rPr>
+        <w:t xml:space="preserve"> will add all the files in the present folder where git bash is opened)</w:t>
+      </w:r>
+    </w:p>
+    <w:p>
+      <w:pPr>
+        <w:rPr>
+          <w:b/>
+          <w:bCs/>
+        </w:rPr>
+      </w:pPr>
+      <w:r>
+        <w:rPr>
+          <w:b/>
+          <w:bCs/>
+        </w:rPr>
+        <w:t xml:space="preserve">git add </w:t>
+      </w:r>
+      <w:proofErr w:type="spellStart"/>
+      <w:r>
+        <w:rPr>
+          <w:b/>
+          <w:bCs/>
+        </w:rPr>
+        <w:t>file_name.ext</w:t>
+      </w:r>
+      <w:proofErr w:type="spellEnd"/>
+      <w:r>
+        <w:rPr>
+          <w:b/>
+          <w:bCs/>
+        </w:rPr>
+        <w:t xml:space="preserve"> (this will add this specific file for tracking)</w:t>
+      </w:r>
+    </w:p>
+    <w:p>
+      <w:pPr>
+        <w:pStyle w:val="Heading1"/>
+      </w:pPr>
+      <w:r>
+        <w:t xml:space="preserve">3-get current status </w:t>
+      </w:r>
+      <w:proofErr w:type="gramStart"/>
+      <w:r>
+        <w:t>of  git</w:t>
+      </w:r>
+      <w:proofErr w:type="gramEnd"/>
+    </w:p>
+    <w:p>
+      <w:pPr>
+        <w:rPr>
+          <w:b/>
+          <w:bCs/>
+        </w:rPr>
+      </w:pPr>
+      <w:r>
+        <w:rPr>
+          <w:b/>
+          <w:bCs/>
+        </w:rPr>
+        <w:t>git status</w:t>
+      </w:r>
+    </w:p>
+    <w:p>
+      <w:pPr>
+        <w:pStyle w:val="Heading1"/>
+      </w:pPr>
+      <w:r>
+        <w:t>4-commit files to local repo</w:t>
+      </w:r>
+    </w:p>
+    <w:p>
+      <w:pPr>
+        <w:rPr>
+          <w:b/>
+          <w:bCs/>
+        </w:rPr>
+      </w:pPr>
+      <w:r>
+        <w:rPr>
+          <w:b/>
+          <w:bCs/>
+        </w:rPr>
+        <w:t>git commit -m “type message that you want”</w:t>
+      </w:r>
+    </w:p>
+    <w:p>
+      <w:pPr>
+        <w:pStyle w:val="Heading1"/>
+        <w:rPr>
+          <w:b/>
+          <w:bCs/>
+        </w:rPr>
+      </w:pPr>
+      <w:r>
+        <w:t>5-to push local repo to remote server 1</w:t>
+      </w:r>
+      <w:r>
+        <w:rPr>
+          <w:vertAlign w:val="superscript"/>
+        </w:rPr>
+        <w:t>st</w:t>
+      </w:r>
+      <w:r>
+        <w:t xml:space="preserve"> add the </w:t>
+      </w:r>
+      <w:proofErr w:type="spellStart"/>
+      <w:r>
+        <w:t>url</w:t>
+      </w:r>
+      <w:proofErr w:type="spellEnd"/>
+      <w:r>
+        <w:t xml:space="preserve"> of where you want to push </w:t>
+      </w:r>
+      <w:r>
+        <w:rPr>
+          <w:b/>
+          <w:bCs/>
+        </w:rPr>
         <w:t xml:space="preserve"> </w:t>
       </w:r>
+    </w:p>
+    <w:p>
+      <w:pPr>
+        <w:rPr>
+          <w:b/>
+          <w:bCs/>
+        </w:rPr>
+      </w:pPr>
+      <w:r>
+        <w:rPr>
+          <w:b/>
+          <w:bCs/>
+        </w:rPr>
+        <w:t xml:space="preserve">git remote add origin </w:t>
+      </w:r>
+      <w:proofErr w:type="spellStart"/>
+      <w:r>
+        <w:rPr>
+          <w:b/>
+          <w:bCs/>
+        </w:rPr>
+        <w:t>paste_the_url</w:t>
+      </w:r>
+      <w:proofErr w:type="spellEnd"/>
+      <w:r>
+        <w:rPr>
+          <w:b/>
+          <w:bCs/>
+        </w:rPr>
+        <w:t xml:space="preserve"> </w:t>
+      </w:r>
+    </w:p>
+    <w:p>
+      <w:r>
+        <w:t xml:space="preserve">here origin is the alias for our server </w:t>
+      </w:r>
+      <w:proofErr w:type="spellStart"/>
+      <w:r>
+        <w:t>url</w:t>
+      </w:r>
+      <w:proofErr w:type="spellEnd"/>
+    </w:p>
+    <w:p>
+      <w:r>
+        <w:t xml:space="preserve">to change the </w:t>
+      </w:r>
+      <w:proofErr w:type="spellStart"/>
+      <w:r>
+        <w:t>url</w:t>
+      </w:r>
+      <w:proofErr w:type="spellEnd"/>
+      <w:r>
+        <w:t xml:space="preserve"> of origin we can run following command</w:t>
+      </w:r>
+      <w:proofErr w:type="gramStart"/>
+      <w:r>
+        <w:t>-(</w:t>
+      </w:r>
+      <w:proofErr w:type="gramEnd"/>
+      <w:r>
+        <w:fldChar w:fldCharType="begin"/>
+      </w:r>
+      <w:r>
+        <w:instrText xml:space="preserve"> HYPERLINK "https://stackoverflow.com/questions/53988638/git-fatal-protocol-https-is-not-supported" </w:instrText>
+      </w:r>
+      <w:r>
+        <w:fldChar w:fldCharType="separate"/>
+      </w:r>
+      <w:r>
+        <w:rPr>
+          <w:rStyle w:val="Hyperlink"/>
+        </w:rPr>
+        <w:t>https://stackoverflow.com/questions/53988638/git-fatal-protocol-https-is-not-supported</w:t>
+      </w:r>
+      <w:r>
+        <w:rPr>
+          <w:rStyle w:val="Hyperlink"/>
+        </w:rPr>
+        <w:fldChar w:fldCharType="end"/>
+      </w:r>
+      <w:r>
+        <w:t xml:space="preserve"> )</w:t>
+      </w:r>
+    </w:p>
+    <w:p>
+      <w:pPr>
+        <w:rPr>
+          <w:b/>
+          <w:bCs/>
+        </w:rPr>
+      </w:pPr>
+      <w:r>
+        <w:rPr>
+          <w:b/>
+          <w:bCs/>
+        </w:rPr>
+        <w:t>git remote set-</w:t>
+      </w:r>
+      <w:proofErr w:type="spellStart"/>
+      <w:r>
+        <w:rPr>
+          <w:b/>
+          <w:bCs/>
+        </w:rPr>
+        <w:t>url</w:t>
+      </w:r>
+      <w:proofErr w:type="spellEnd"/>
+      <w:r>
+        <w:rPr>
+          <w:b/>
+          <w:bCs/>
+        </w:rPr>
+        <w:t xml:space="preserve"> origin </w:t>
+      </w:r>
+      <w:proofErr w:type="spellStart"/>
+      <w:r>
+        <w:rPr>
+          <w:b/>
+          <w:bCs/>
+        </w:rPr>
+        <w:t>new_url</w:t>
+      </w:r>
+      <w:proofErr w:type="spellEnd"/>
+    </w:p>
+    <w:p>
+      <w:pPr>
+        <w:pStyle w:val="Heading1"/>
+      </w:pPr>
+      <w:r>
+        <w:t xml:space="preserve">6-push local repo to server </w:t>
+      </w:r>
+    </w:p>
+    <w:p>
+      <w:pPr>
+        <w:rPr>
+          <w:b/>
+          <w:bCs/>
+        </w:rPr>
+      </w:pPr>
+      <w:r>
+        <w:rPr>
+          <w:b/>
+          <w:bCs/>
+        </w:rPr>
+        <w:t xml:space="preserve">git push -u origin master </w:t>
+      </w:r>
+    </w:p>
+    <w:p>
+      <w:r>
+        <w:t>the above command will push the files to master branch</w:t>
+      </w:r>
+    </w:p>
+    <w:p>
+      <w:pPr>
+        <w:pStyle w:val="Heading1"/>
+      </w:pPr>
+      <w:r>
+        <w:lastRenderedPageBreak/>
+        <w:t xml:space="preserve">7-to list all repo on </w:t>
+      </w:r>
       <w:proofErr w:type="spellStart"/>
       <w:r>
         <w:t>github</w:t>
       </w:r>
       <w:proofErr w:type="spellEnd"/>
+      <w:r>
+        <w:t>-</w:t>
+      </w:r>
+    </w:p>
+    <w:p>
+      <w:pPr>
+        <w:rPr>
+          <w:b/>
+          <w:bCs/>
+        </w:rPr>
+      </w:pPr>
+      <w:r>
+        <w:rPr>
+          <w:b/>
+          <w:bCs/>
+        </w:rPr>
+        <w:t>git remote -v</w:t>
+      </w:r>
+    </w:p>
+    <w:p>
+      <w:pPr>
+        <w:rPr>
+          <w:b/>
+          <w:bCs/>
+        </w:rPr>
+      </w:pPr>
     </w:p>
     <w:p>
       <w:pPr>
         <w:pStyle w:val="Heading1"/>
       </w:pPr>
       <w:r>
-        <w:t xml:space="preserve">1-making current folder a </w:t>
-      </w:r>
-      <w:proofErr w:type="spellStart"/>
-      <w:r>
-        <w:t>git</w:t>
-      </w:r>
-      <w:proofErr w:type="spellEnd"/>
-      <w:r>
-        <w:t xml:space="preserve"> repo</w:t>
-      </w:r>
-    </w:p>
-    <w:p>
-      <w:pPr>
-        <w:rPr>
-          <w:b/>
-          <w:bCs/>
-        </w:rPr>
-      </w:pPr>
+        <w:t xml:space="preserve">8-fetch a server </w:t>
+      </w:r>
+      <w:proofErr w:type="spellStart"/>
+      <w:r>
+        <w:t>github</w:t>
+      </w:r>
+      <w:proofErr w:type="spellEnd"/>
+      <w:r>
+        <w:t xml:space="preserve"> repo and create a new branch and store it in local repo</w:t>
+      </w:r>
+    </w:p>
+    <w:p>
+      <w:r>
+        <w:rPr>
+          <w:b/>
+          <w:bCs/>
+        </w:rPr>
+        <w:t>git fetch</w:t>
+      </w:r>
+      <w:r>
+        <w:t xml:space="preserve"> (This will fetch the repo based on where the origin is pointing </w:t>
+      </w:r>
+      <w:proofErr w:type="gramStart"/>
+      <w:r>
+        <w:t>to )</w:t>
+      </w:r>
+      <w:proofErr w:type="gramEnd"/>
+    </w:p>
+    <w:p>
       <w:r>
         <w:rPr>
           <w:b/>
@@ -164,147 +589,22 @@
         </w:rPr>
         <w:t xml:space="preserve">git </w:t>
       </w:r>
-      <w:proofErr w:type="spellStart"/>
-      <w:r>
-        <w:rPr>
-          <w:b/>
-          <w:bCs/>
-        </w:rPr>
-        <w:t>init</w:t>
-      </w:r>
-      <w:proofErr w:type="spellEnd"/>
-    </w:p>
-    <w:p>
-      <w:pPr>
-        <w:pStyle w:val="Heading1"/>
-      </w:pPr>
-      <w:r>
-        <w:t>2-adding files that needs to be tracked-</w:t>
-      </w:r>
-    </w:p>
-    <w:p>
-      <w:pPr>
-        <w:rPr>
-          <w:b/>
-          <w:bCs/>
-        </w:rPr>
-      </w:pPr>
-      <w:r>
-        <w:rPr>
-          <w:b/>
-          <w:bCs/>
-        </w:rPr>
-        <w:t>git add . (this will add all the files in the present folder where git bash is opened)</w:t>
-      </w:r>
-    </w:p>
-    <w:p>
-      <w:pPr>
-        <w:rPr>
-          <w:b/>
-          <w:bCs/>
-        </w:rPr>
-      </w:pPr>
-      <w:r>
-        <w:rPr>
-          <w:b/>
-          <w:bCs/>
-        </w:rPr>
-        <w:t xml:space="preserve">git add </w:t>
-      </w:r>
-      <w:proofErr w:type="spellStart"/>
-      <w:r>
-        <w:rPr>
-          <w:b/>
-          <w:bCs/>
-        </w:rPr>
-        <w:t>file_name.ext</w:t>
-      </w:r>
-      <w:proofErr w:type="spellEnd"/>
-      <w:r>
-        <w:rPr>
-          <w:b/>
-          <w:bCs/>
-        </w:rPr>
-        <w:t xml:space="preserve"> (this will add this specific file for tracking)</w:t>
-      </w:r>
-    </w:p>
-    <w:p>
-      <w:pPr>
-        <w:pStyle w:val="Heading1"/>
-      </w:pPr>
-      <w:r>
-        <w:t>3-get current status of  git</w:t>
-      </w:r>
-    </w:p>
-    <w:p>
-      <w:pPr>
-        <w:rPr>
-          <w:b/>
-          <w:bCs/>
-        </w:rPr>
-      </w:pPr>
-      <w:r>
-        <w:rPr>
-          <w:b/>
-          <w:bCs/>
-        </w:rPr>
-        <w:t>git status</w:t>
-      </w:r>
-    </w:p>
-    <w:p>
-      <w:pPr>
-        <w:pStyle w:val="Heading1"/>
-      </w:pPr>
-      <w:r>
-        <w:t>4-commit files to local repo</w:t>
-      </w:r>
-    </w:p>
-    <w:p>
-      <w:pPr>
-        <w:rPr>
-          <w:b/>
-          <w:bCs/>
-        </w:rPr>
-      </w:pPr>
-      <w:r>
-        <w:rPr>
-          <w:b/>
-          <w:bCs/>
-        </w:rPr>
-        <w:t>git commit -m “type message that you want”</w:t>
-      </w:r>
-    </w:p>
-    <w:p>
-      <w:pPr>
-        <w:pStyle w:val="Heading1"/>
-        <w:rPr>
-          <w:b/>
-          <w:bCs/>
-        </w:rPr>
-      </w:pPr>
-      <w:r>
-        <w:t>5-</w:t>
-      </w:r>
-      <w:r>
-        <w:t>to push local repo to remote server 1</w:t>
-      </w:r>
-      <w:r>
-        <w:rPr>
-          <w:vertAlign w:val="superscript"/>
-        </w:rPr>
-        <w:t>st</w:t>
-      </w:r>
-      <w:r>
-        <w:t xml:space="preserve"> add the </w:t>
-      </w:r>
-      <w:proofErr w:type="spellStart"/>
-      <w:r>
-        <w:t>url</w:t>
-      </w:r>
-      <w:proofErr w:type="spellEnd"/>
-      <w:r>
-        <w:t xml:space="preserve"> of where you want to push </w:t>
-      </w:r>
+      <w:r>
+        <w:rPr>
+          <w:b/>
+          <w:bCs/>
+        </w:rPr>
+        <w:t xml:space="preserve">checkout -b </w:t>
+      </w:r>
+      <w:proofErr w:type="spellStart"/>
+      <w:r>
+        <w:rPr>
+          <w:b/>
+          <w:bCs/>
+        </w:rPr>
+        <w:t>mybranch</w:t>
+      </w:r>
+      <w:proofErr w:type="spellEnd"/>
       <w:r>
         <w:rPr>
           <w:b/>
@@ -312,30 +612,36 @@
         </w:rPr>
         <w:t xml:space="preserve"> </w:t>
       </w:r>
-    </w:p>
-    <w:p>
-      <w:pPr>
-        <w:rPr>
-          <w:b/>
-          <w:bCs/>
-        </w:rPr>
-      </w:pPr>
-      <w:r>
-        <w:rPr>
-          <w:b/>
-          <w:bCs/>
-        </w:rPr>
-        <w:t xml:space="preserve">git remote add origin </w:t>
-      </w:r>
-      <w:proofErr w:type="spellStart"/>
-      <w:r>
-        <w:rPr>
-          <w:b/>
-          <w:bCs/>
-        </w:rPr>
-        <w:t>paste_the_url</w:t>
-      </w:r>
-      <w:proofErr w:type="spellEnd"/>
+      <w:r>
+        <w:t>(this will create a new branch which is different from master branch)</w:t>
+      </w:r>
+    </w:p>
+    <w:p>
+      <w:r>
+        <w:t xml:space="preserve">when you run the above </w:t>
+      </w:r>
+      <w:proofErr w:type="gramStart"/>
+      <w:r>
+        <w:t>command</w:t>
+      </w:r>
+      <w:proofErr w:type="gramEnd"/>
+      <w:r>
+        <w:t xml:space="preserve"> it will create 2 branches </w:t>
+      </w:r>
+    </w:p>
+    <w:p>
+      <w:r>
+        <w:t>to see number of branches we have in our repo we type</w:t>
+      </w:r>
+    </w:p>
+    <w:p>
+      <w:r>
+        <w:rPr>
+          <w:b/>
+          <w:bCs/>
+        </w:rPr>
+        <w:t>git branch</w:t>
+      </w:r>
       <w:r>
         <w:rPr>
           <w:b/>
@@ -343,110 +649,45 @@
         </w:rPr>
         <w:t xml:space="preserve"> </w:t>
       </w:r>
-    </w:p>
-    <w:p>
-      <w:r>
-        <w:t xml:space="preserve">here origin is the alias for our server </w:t>
-      </w:r>
-      <w:proofErr w:type="spellStart"/>
-      <w:r>
-        <w:t>url</w:t>
-      </w:r>
-      <w:proofErr w:type="spellEnd"/>
-    </w:p>
-    <w:p>
-      <w:r>
-        <w:t xml:space="preserve">to change the </w:t>
-      </w:r>
-      <w:proofErr w:type="spellStart"/>
-      <w:r>
-        <w:t>url</w:t>
-      </w:r>
-      <w:proofErr w:type="spellEnd"/>
-      <w:r>
-        <w:t xml:space="preserve"> of origin we can run following command-</w:t>
-      </w:r>
-      <w:r>
-        <w:t>(</w:t>
-      </w:r>
-      <w:hyperlink r:id="rId5" w:history="1">
-        <w:r>
-          <w:rPr>
-            <w:rStyle w:val="Hyperlink"/>
-          </w:rPr>
-          <w:t>https://stackoverflow.com/questions/53988638/git-fatal-protocol-https-is-not-supported</w:t>
-        </w:r>
-      </w:hyperlink>
-      <w:r>
-        <w:t xml:space="preserve"> )</w:t>
-      </w:r>
-    </w:p>
-    <w:p>
-      <w:pPr>
-        <w:rPr>
-          <w:b/>
-          <w:bCs/>
-        </w:rPr>
-      </w:pPr>
-      <w:r>
-        <w:rPr>
-          <w:b/>
-          <w:bCs/>
-        </w:rPr>
-        <w:t>git remote set-</w:t>
-      </w:r>
-      <w:proofErr w:type="spellStart"/>
-      <w:r>
-        <w:rPr>
-          <w:b/>
-          <w:bCs/>
-        </w:rPr>
-        <w:t>url</w:t>
-      </w:r>
-      <w:proofErr w:type="spellEnd"/>
-      <w:r>
-        <w:rPr>
-          <w:b/>
-          <w:bCs/>
-        </w:rPr>
-        <w:t xml:space="preserve"> origin </w:t>
-      </w:r>
-      <w:proofErr w:type="spellStart"/>
-      <w:r>
-        <w:rPr>
-          <w:b/>
-          <w:bCs/>
-        </w:rPr>
-        <w:t>new_url</w:t>
-      </w:r>
-      <w:proofErr w:type="spellEnd"/>
-    </w:p>
-    <w:p>
-      <w:pPr>
-        <w:pStyle w:val="Heading1"/>
-      </w:pPr>
-      <w:r>
-        <w:t xml:space="preserve">6-push local repo to server </w:t>
-      </w:r>
-    </w:p>
-    <w:p>
-      <w:pPr>
-        <w:rPr>
-          <w:b/>
-          <w:bCs/>
-        </w:rPr>
-      </w:pPr>
-      <w:r>
-        <w:rPr>
-          <w:b/>
-          <w:bCs/>
-        </w:rPr>
-        <w:t xml:space="preserve">git push -u origin master </w:t>
-      </w:r>
-    </w:p>
-    <w:p>
-      <w:r>
-        <w:t>the above command will push the files to master branch</w:t>
+      <w:r>
+        <w:t>and * denotes currently you are in which branch</w:t>
+      </w:r>
+    </w:p>
+    <w:p>
+      <w:r>
+        <w:t xml:space="preserve">since all this is happening in local </w:t>
+      </w:r>
+      <w:proofErr w:type="gramStart"/>
+      <w:r>
+        <w:t>server</w:t>
+      </w:r>
+      <w:proofErr w:type="gramEnd"/>
+      <w:r>
+        <w:t xml:space="preserve"> we have to push it back to our main </w:t>
+      </w:r>
+      <w:proofErr w:type="spellStart"/>
+      <w:r>
+        <w:t>github</w:t>
+      </w:r>
+      <w:proofErr w:type="spellEnd"/>
+      <w:r>
+        <w:t xml:space="preserve"> server to update </w:t>
+      </w:r>
+    </w:p>
+    <w:p/>
+    <w:p>
+      <w:pPr>
+        <w:rPr>
+          <w:b/>
+          <w:bCs/>
+        </w:rPr>
+      </w:pPr>
+      <w:r>
+        <w:rPr>
+          <w:b/>
+          <w:bCs/>
+        </w:rPr>
+        <w:t xml:space="preserve"> </w:t>
       </w:r>
     </w:p>
     <w:p/>
@@ -509,19 +750,24 @@
     </w:p>
     <w:p>
       <w:r>
-        <w:t>after that press ESC to enter into command mode and then type “:</w:t>
+        <w:t xml:space="preserve">after that press ESC to enter into command mode and then type </w:t>
+      </w:r>
+      <w:proofErr w:type="gramStart"/>
+      <w:r>
+        <w:t>“:</w:t>
       </w:r>
       <w:proofErr w:type="spellStart"/>
       <w:r>
         <w:t>wq</w:t>
       </w:r>
       <w:proofErr w:type="spellEnd"/>
+      <w:proofErr w:type="gramEnd"/>
       <w:r>
         <w:t>” to save and exit</w:t>
       </w:r>
     </w:p>
     <w:p>
-      <w:hyperlink r:id="rId6" w:history="1">
+      <w:hyperlink r:id="rId5" w:history="1">
         <w:r>
           <w:rPr>
             <w:rStyle w:val="Hyperlink"/>
@@ -534,7 +780,7 @@
       </w:r>
     </w:p>
     <w:p>
-      <w:hyperlink r:id="rId7" w:history="1">
+      <w:hyperlink r:id="rId6" w:history="1">
         <w:r>
           <w:rPr>
             <w:rStyle w:val="Hyperlink"/>
@@ -547,7 +793,7 @@
       </w:r>
     </w:p>
     <w:p>
-      <w:hyperlink r:id="rId8" w:history="1">
+      <w:hyperlink r:id="rId7" w:history="1">
         <w:r>
           <w:rPr>
             <w:rStyle w:val="Hyperlink"/>
@@ -559,6 +805,7 @@
         <w:t xml:space="preserve"> </w:t>
       </w:r>
     </w:p>
+    <w:p/>
     <w:p/>
     <w:sectPr>
       <w:pgSz w:w="11906" w:h="16838"/>

--- a/Notes.docx
+++ b/Notes.docx
@@ -81,7 +81,6 @@
         <w:t xml:space="preserve">git config --global </w:t>
       </w:r>
       <w:proofErr w:type="spellStart"/>
-      <w:proofErr w:type="gramStart"/>
       <w:r>
         <w:rPr>
           <w:b/>
@@ -90,7 +89,6 @@
         <w:t>user.email</w:t>
       </w:r>
       <w:proofErr w:type="spellEnd"/>
-      <w:proofErr w:type="gramEnd"/>
       <w:r>
         <w:rPr>
           <w:b/>
@@ -204,39 +202,7 @@
           <w:b/>
           <w:bCs/>
         </w:rPr>
-        <w:t xml:space="preserve">git </w:t>
-      </w:r>
-      <w:proofErr w:type="gramStart"/>
-      <w:r>
-        <w:rPr>
-          <w:b/>
-          <w:bCs/>
-        </w:rPr>
-        <w:t>add .</w:t>
-      </w:r>
-      <w:proofErr w:type="gramEnd"/>
-      <w:r>
-        <w:rPr>
-          <w:b/>
-          <w:bCs/>
-        </w:rPr>
-        <w:t xml:space="preserve"> (</w:t>
-      </w:r>
-      <w:proofErr w:type="gramStart"/>
-      <w:r>
-        <w:rPr>
-          <w:b/>
-          <w:bCs/>
-        </w:rPr>
-        <w:t>this</w:t>
-      </w:r>
-      <w:proofErr w:type="gramEnd"/>
-      <w:r>
-        <w:rPr>
-          <w:b/>
-          <w:bCs/>
-        </w:rPr>
-        <w:t xml:space="preserve"> will add all the files in the present folder where git bash is opened)</w:t>
+        <w:t>git add . (this will add all the files in the present folder where git bash is opened)</w:t>
       </w:r>
     </w:p>
     <w:p>
@@ -275,13 +241,8 @@
         <w:pStyle w:val="Heading1"/>
       </w:pPr>
       <w:r>
-        <w:t xml:space="preserve">3-get current status </w:t>
-      </w:r>
-      <w:proofErr w:type="gramStart"/>
-      <w:r>
-        <w:t>of  git</w:t>
-      </w:r>
-      <w:proofErr w:type="gramEnd"/>
+        <w:t>3-get current status of  git</w:t>
+      </w:r>
     </w:p>
     <w:p>
       <w:pPr>
@@ -408,34 +369,16 @@
       </w:r>
       <w:proofErr w:type="spellEnd"/>
       <w:r>
-        <w:t xml:space="preserve"> of origin we can run following command</w:t>
-      </w:r>
-      <w:proofErr w:type="gramStart"/>
-      <w:r>
-        <w:t>-(</w:t>
-      </w:r>
-      <w:proofErr w:type="gramEnd"/>
-      <w:r>
-        <w:fldChar w:fldCharType="begin"/>
-      </w:r>
-      <w:r>
-        <w:instrText xml:space="preserve"> HYPERLINK "https://stackoverflow.com/questions/53988638/git-fatal-protocol-https-is-not-supported" </w:instrText>
-      </w:r>
-      <w:r>
-        <w:fldChar w:fldCharType="separate"/>
-      </w:r>
-      <w:r>
-        <w:rPr>
-          <w:rStyle w:val="Hyperlink"/>
-        </w:rPr>
-        <w:t>https://stackoverflow.com/questions/53988638/git-fatal-protocol-https-is-not-supported</w:t>
-      </w:r>
-      <w:r>
-        <w:rPr>
-          <w:rStyle w:val="Hyperlink"/>
-        </w:rPr>
-        <w:fldChar w:fldCharType="end"/>
-      </w:r>
+        <w:t xml:space="preserve"> of origin we can run following command-(</w:t>
+      </w:r>
+      <w:hyperlink r:id="rId5" w:history="1">
+        <w:r>
+          <w:rPr>
+            <w:rStyle w:val="Hyperlink"/>
+          </w:rPr>
+          <w:t>https://stackoverflow.com/questions/53988638/git-fatal-protocol-https-is-not-supported</w:t>
+        </w:r>
+      </w:hyperlink>
       <w:r>
         <w:t xml:space="preserve"> )</w:t>
       </w:r>
@@ -573,13 +516,8 @@
         <w:t>git fetch</w:t>
       </w:r>
       <w:r>
-        <w:t xml:space="preserve"> (This will fetch the repo based on where the origin is pointing </w:t>
-      </w:r>
-      <w:proofErr w:type="gramStart"/>
-      <w:r>
-        <w:t>to )</w:t>
-      </w:r>
-      <w:proofErr w:type="gramEnd"/>
+        <w:t xml:space="preserve"> (This will fetch the repo based on where the origin is pointing to )</w:t>
+      </w:r>
     </w:p>
     <w:p>
       <w:r>
@@ -618,15 +556,7 @@
     </w:p>
     <w:p>
       <w:r>
-        <w:t xml:space="preserve">when you run the above </w:t>
-      </w:r>
-      <w:proofErr w:type="gramStart"/>
-      <w:r>
-        <w:t>command</w:t>
-      </w:r>
-      <w:proofErr w:type="gramEnd"/>
-      <w:r>
-        <w:t xml:space="preserve"> it will create 2 branches </w:t>
+        <w:t xml:space="preserve">when you run the above command it will create 2 branches </w:t>
       </w:r>
     </w:p>
     <w:p>
@@ -655,15 +585,7 @@
     </w:p>
     <w:p>
       <w:r>
-        <w:t xml:space="preserve">since all this is happening in local </w:t>
-      </w:r>
-      <w:proofErr w:type="gramStart"/>
-      <w:r>
-        <w:t>server</w:t>
-      </w:r>
-      <w:proofErr w:type="gramEnd"/>
-      <w:r>
-        <w:t xml:space="preserve"> we have to push it back to our main </w:t>
+        <w:t xml:space="preserve">since all this is happening in local server we have to push it back to our main </w:t>
       </w:r>
       <w:proofErr w:type="spellStart"/>
       <w:r>
@@ -675,6 +597,150 @@
       </w:r>
     </w:p>
     <w:p/>
+    <w:p>
+      <w:r>
+        <w:t>useful git learning material-</w:t>
+      </w:r>
+    </w:p>
+    <w:p>
+      <w:hyperlink r:id="rId6" w:history="1">
+        <w:r>
+          <w:rPr>
+            <w:rStyle w:val="Hyperlink"/>
+          </w:rPr>
+          <w:t>https://youtu.be/bb_LoXAC-zE</w:t>
+        </w:r>
+      </w:hyperlink>
+      <w:r>
+        <w:t xml:space="preserve"> (</w:t>
+      </w:r>
+      <w:proofErr w:type="spellStart"/>
+      <w:r>
+        <w:t>programmingknowledge</w:t>
+      </w:r>
+      <w:proofErr w:type="spellEnd"/>
+      <w:r>
+        <w:t>)</w:t>
+      </w:r>
+    </w:p>
+    <w:p>
+      <w:hyperlink r:id="rId7" w:history="1">
+        <w:r>
+          <w:rPr>
+            <w:rStyle w:val="Hyperlink"/>
+          </w:rPr>
+          <w:t>https://youtu.be/G14WMD8Kg3U</w:t>
+        </w:r>
+      </w:hyperlink>
+      <w:r>
+        <w:t xml:space="preserve"> (</w:t>
+      </w:r>
+      <w:proofErr w:type="spellStart"/>
+      <w:r>
+        <w:t>codewithharry</w:t>
+      </w:r>
+      <w:proofErr w:type="spellEnd"/>
+      <w:r>
+        <w:t>)</w:t>
+      </w:r>
+    </w:p>
+    <w:p>
+      <w:hyperlink r:id="rId8" w:history="1">
+        <w:r>
+          <w:rPr>
+            <w:rStyle w:val="Hyperlink"/>
+          </w:rPr>
+          <w:t>https://youtu.be/gwWKnnCMQ5c</w:t>
+        </w:r>
+      </w:hyperlink>
+      <w:r>
+        <w:t xml:space="preserve"> (</w:t>
+      </w:r>
+      <w:proofErr w:type="spellStart"/>
+      <w:r>
+        <w:t>codewithharry</w:t>
+      </w:r>
+      <w:proofErr w:type="spellEnd"/>
+      <w:r>
+        <w:t>)</w:t>
+      </w:r>
+    </w:p>
+    <w:p>
+      <w:hyperlink r:id="rId9" w:history="1">
+        <w:r>
+          <w:rPr>
+            <w:rStyle w:val="Hyperlink"/>
+          </w:rPr>
+          <w:t>https://youtu.be/HVsySz-h9r4?list=PL-osiE80TeTuRUfjRe54Eea17-YfnOOAx</w:t>
+        </w:r>
+      </w:hyperlink>
+      <w:r>
+        <w:t xml:space="preserve"> (</w:t>
+      </w:r>
+      <w:proofErr w:type="spellStart"/>
+      <w:r>
+        <w:t>corey</w:t>
+      </w:r>
+      <w:proofErr w:type="spellEnd"/>
+      <w:r>
+        <w:t xml:space="preserve"> </w:t>
+      </w:r>
+      <w:proofErr w:type="spellStart"/>
+      <w:r>
+        <w:t>schafer</w:t>
+      </w:r>
+      <w:proofErr w:type="spellEnd"/>
+      <w:r>
+        <w:t>)</w:t>
+      </w:r>
+    </w:p>
+    <w:p>
+      <w:hyperlink r:id="rId10" w:history="1">
+        <w:r>
+          <w:rPr>
+            <w:rStyle w:val="Hyperlink"/>
+          </w:rPr>
+          <w:t>https://youtu.be/xuB1Id2Wxak</w:t>
+        </w:r>
+      </w:hyperlink>
+      <w:r>
+        <w:t xml:space="preserve"> (</w:t>
+      </w:r>
+      <w:proofErr w:type="spellStart"/>
+      <w:r>
+        <w:t>edureka</w:t>
+      </w:r>
+      <w:proofErr w:type="spellEnd"/>
+      <w:r>
+        <w:t>)</w:t>
+      </w:r>
+    </w:p>
+    <w:p>
+      <w:hyperlink r:id="rId11" w:history="1">
+        <w:r>
+          <w:rPr>
+            <w:rStyle w:val="Hyperlink"/>
+          </w:rPr>
+          <w:t>https://youtu.be/RGOj5yH7evk</w:t>
+        </w:r>
+      </w:hyperlink>
+      <w:r>
+        <w:t xml:space="preserve"> (freecodecamp.org) </w:t>
+      </w:r>
+    </w:p>
+    <w:p>
+      <w:hyperlink r:id="rId12" w:history="1">
+        <w:r>
+          <w:rPr>
+            <w:rStyle w:val="Hyperlink"/>
+          </w:rPr>
+          <w:t>https://youtu.be/Lr963JoFyRs</w:t>
+        </w:r>
+      </w:hyperlink>
+      <w:r>
+        <w:t xml:space="preserve"> </w:t>
+      </w:r>
+    </w:p>
     <w:p>
       <w:pPr>
         <w:rPr>
@@ -750,24 +816,19 @@
     </w:p>
     <w:p>
       <w:r>
-        <w:t xml:space="preserve">after that press ESC to enter into command mode and then type </w:t>
-      </w:r>
-      <w:proofErr w:type="gramStart"/>
-      <w:r>
-        <w:t>“:</w:t>
+        <w:t>after that press ESC to enter into command mode and then type “:</w:t>
       </w:r>
       <w:proofErr w:type="spellStart"/>
       <w:r>
         <w:t>wq</w:t>
       </w:r>
       <w:proofErr w:type="spellEnd"/>
-      <w:proofErr w:type="gramEnd"/>
       <w:r>
         <w:t>” to save and exit</w:t>
       </w:r>
     </w:p>
     <w:p>
-      <w:hyperlink r:id="rId5" w:history="1">
+      <w:hyperlink r:id="rId13" w:history="1">
         <w:r>
           <w:rPr>
             <w:rStyle w:val="Hyperlink"/>
@@ -780,7 +841,7 @@
       </w:r>
     </w:p>
     <w:p>
-      <w:hyperlink r:id="rId6" w:history="1">
+      <w:hyperlink r:id="rId14" w:history="1">
         <w:r>
           <w:rPr>
             <w:rStyle w:val="Hyperlink"/>
@@ -793,7 +854,7 @@
       </w:r>
     </w:p>
     <w:p>
-      <w:hyperlink r:id="rId7" w:history="1">
+      <w:hyperlink r:id="rId15" w:history="1">
         <w:r>
           <w:rPr>
             <w:rStyle w:val="Hyperlink"/>
